--- a/经理_李卓.docx
+++ b/经理_李卓.docx
@@ -565,8 +565,7 @@
     <w:p>
       <w:pPr>
         <w:numPr>
-          <w:ilvl w:val="0"/>
-          <w:numId w:val="1"/>
+          <w:numId w:val="0"/>
         </w:numPr>
         <w:rPr>
           <w:rFonts w:hint="eastAsia" w:eastAsia="等线"/>
@@ -584,8 +583,7 @@
     <w:p>
       <w:pPr>
         <w:numPr>
-          <w:ilvl w:val="0"/>
-          <w:numId w:val="1"/>
+          <w:numId w:val="0"/>
         </w:numPr>
         <w:rPr>
           <w:rFonts w:hint="eastAsia" w:eastAsia="等线"/>
@@ -594,6 +592,20 @@
       <w:r>
         <w:rPr>
           <w:rFonts w:hint="eastAsia" w:eastAsia="等线"/>
+          <w:lang w:val="en-US" w:eastAsia="zh-CN"/>
+        </w:rPr>
+        <w:t>1</w:t>
+      </w:r>
+      <w:r>
+        <w:rPr>
+          <w:rFonts w:hint="eastAsia" w:eastAsia="等线"/>
+          <w:lang w:val="en-US" w:eastAsia="zh-CN"/>
+        </w:rPr>
+        <w:tab/>
+      </w:r>
+      <w:r>
+        <w:rPr>
+          <w:rFonts w:hint="eastAsia" w:eastAsia="等线"/>
         </w:rPr>
         <w:t>Asterix</w:t>
       </w:r>
@@ -631,6 +643,22 @@
           <w:rFonts w:eastAsia="等线"/>
         </w:rPr>
       </w:pPr>
+      <w:r>
+        <w:rPr>
+          <w:rFonts w:hint="eastAsia" w:eastAsia="等线"/>
+          <w:lang w:val="en-US" w:eastAsia="zh-CN"/>
+        </w:rPr>
+        <w:t>2</w:t>
+      </w:r>
+      <w:r>
+        <w:rPr>
+          <w:rFonts w:hint="eastAsia" w:eastAsia="等线"/>
+          <w:lang w:val="en-US" w:eastAsia="zh-CN"/>
+        </w:rPr>
+        <w:tab/>
+      </w:r>
+      <w:bookmarkStart w:id="0" w:name="_GoBack"/>
+      <w:bookmarkEnd w:id="0"/>
       <w:r>
         <w:rPr>
           <w:rFonts w:hint="eastAsia" w:eastAsia="等线"/>
@@ -2253,8 +2281,6 @@
       </w:r>
     </w:p>
     <w:p>
-      <w:bookmarkStart w:id="0" w:name="_GoBack"/>
-      <w:bookmarkEnd w:id="0"/>
       <w:r>
         <w:rPr>
           <w:rStyle w:val="4"/>
@@ -2423,7 +2449,7 @@
     <w:lsdException w:qFormat="1" w:unhideWhenUsed="0" w:uiPriority="0" w:semiHidden="0" w:name="Title"/>
     <w:lsdException w:unhideWhenUsed="0" w:uiPriority="0" w:semiHidden="0" w:name="Closing"/>
     <w:lsdException w:unhideWhenUsed="0" w:uiPriority="0" w:semiHidden="0" w:name="Signature"/>
-    <w:lsdException w:unhideWhenUsed="0" w:uiPriority="0" w:name="Default Paragraph Font"/>
+    <w:lsdException w:qFormat="1" w:unhideWhenUsed="0" w:uiPriority="0" w:name="Default Paragraph Font"/>
     <w:lsdException w:unhideWhenUsed="0" w:uiPriority="0" w:semiHidden="0" w:name="Body Text"/>
     <w:lsdException w:unhideWhenUsed="0" w:uiPriority="0" w:semiHidden="0" w:name="Body Text Indent"/>
     <w:lsdException w:unhideWhenUsed="0" w:uiPriority="0" w:semiHidden="0" w:name="List Continue"/>
@@ -2461,7 +2487,7 @@
     <w:lsdException w:unhideWhenUsed="0" w:uiPriority="0" w:semiHidden="0" w:name="HTML Sample"/>
     <w:lsdException w:unhideWhenUsed="0" w:uiPriority="0" w:semiHidden="0" w:name="HTML Typewriter"/>
     <w:lsdException w:unhideWhenUsed="0" w:uiPriority="0" w:semiHidden="0" w:name="HTML Variable"/>
-    <w:lsdException w:unhideWhenUsed="0" w:uiPriority="0" w:name="Normal Table"/>
+    <w:lsdException w:qFormat="1" w:unhideWhenUsed="0" w:uiPriority="0" w:name="Normal Table"/>
     <w:lsdException w:unhideWhenUsed="0" w:uiPriority="0" w:semiHidden="0" w:name="annotation subject"/>
     <w:lsdException w:unhideWhenUsed="0" w:uiPriority="0" w:semiHidden="0" w:name="Table Simple 1"/>
     <w:lsdException w:unhideWhenUsed="0" w:uiPriority="0" w:semiHidden="0" w:name="Table Simple 2"/>
@@ -2625,11 +2651,13 @@
   <w:style w:type="character" w:default="1" w:styleId="3">
     <w:name w:val="Default Paragraph Font"/>
     <w:semiHidden/>
+    <w:qFormat/>
     <w:uiPriority w:val="0"/>
   </w:style>
   <w:style w:type="table" w:default="1" w:styleId="2">
     <w:name w:val="Normal Table"/>
     <w:semiHidden/>
+    <w:qFormat/>
     <w:uiPriority w:val="0"/>
     <w:tblPr>
       <w:tblCellMar>

--- a/经理_李卓.docx
+++ b/经理_李卓.docx
@@ -6,13 +6,41 @@
       <w:r>
         <w:t>姓名：李卓</w:t>
       </w:r>
-    </w:p>
-    <w:p>
+      <w:r>
+        <w:rPr>
+          <w:rFonts w:hint="eastAsia" w:eastAsia="宋体"/>
+          <w:lang w:val="en-US" w:eastAsia="zh-CN"/>
+        </w:rPr>
+        <w:tab/>
+        <w:t/>
+      </w:r>
+      <w:r>
+        <w:rPr>
+          <w:rFonts w:hint="eastAsia" w:eastAsia="宋体"/>
+          <w:lang w:val="en-US" w:eastAsia="zh-CN"/>
+        </w:rPr>
+        <w:tab/>
+      </w:r>
       <w:r>
         <w:t>电话：13426408742</w:t>
       </w:r>
-    </w:p>
-    <w:p>
+      <w:r>
+        <w:rPr>
+          <w:rFonts w:hint="eastAsia" w:eastAsia="宋体"/>
+          <w:lang w:val="en-US" w:eastAsia="zh-CN"/>
+        </w:rPr>
+        <w:tab/>
+        <w:t/>
+      </w:r>
+      <w:r>
+        <w:rPr>
+          <w:rFonts w:hint="eastAsia" w:eastAsia="宋体"/>
+          <w:lang w:val="en-US" w:eastAsia="zh-CN"/>
+        </w:rPr>
+        <w:tab/>
+      </w:r>
+      <w:bookmarkStart w:id="0" w:name="_GoBack"/>
+      <w:bookmarkEnd w:id="0"/>
       <w:r>
         <w:t>性别：男</w:t>
       </w:r>
@@ -565,6 +593,7 @@
     <w:p>
       <w:pPr>
         <w:numPr>
+          <w:ilvl w:val="0"/>
           <w:numId w:val="0"/>
         </w:numPr>
         <w:rPr>
@@ -583,6 +612,7 @@
     <w:p>
       <w:pPr>
         <w:numPr>
+          <w:ilvl w:val="0"/>
           <w:numId w:val="0"/>
         </w:numPr>
         <w:rPr>
@@ -657,8 +687,6 @@
         </w:rPr>
         <w:tab/>
       </w:r>
-      <w:bookmarkStart w:id="0" w:name="_GoBack"/>
-      <w:bookmarkEnd w:id="0"/>
       <w:r>
         <w:rPr>
           <w:rFonts w:hint="eastAsia" w:eastAsia="等线"/>
@@ -891,7 +919,7 @@
         <w:ind w:firstLine="420"/>
         <w:rPr>
           <w:rStyle w:val="4"/>
-          <w:rFonts w:eastAsia="等线"/>
+          <w:rFonts w:hint="eastAsia" w:eastAsia="等线"/>
           <w:b w:val="0"/>
           <w:bCs w:val="0"/>
         </w:rPr>
@@ -991,14 +1019,6 @@
         </w:rPr>
         <w:t>作为项目接口通过项目完成部门间合作流程落地，部门内部能力提高、知识分享。</w:t>
       </w:r>
-    </w:p>
-    <w:p>
-      <w:pPr>
-        <w:ind w:firstLine="420"/>
-        <w:rPr>
-          <w:rFonts w:hint="eastAsia" w:eastAsia="等线"/>
-        </w:rPr>
-      </w:pPr>
     </w:p>
     <w:p>
       <w:r>
@@ -1463,7 +1483,9 @@
         </w:numPr>
         <w:rPr>
           <w:rStyle w:val="4"/>
-          <w:rFonts w:hint="eastAsia" w:ascii="等线" w:hAnsi="等线" w:eastAsia="等线"/>
+          <w:rFonts w:eastAsia="等线"/>
+          <w:b w:val="0"/>
+          <w:bCs w:val="0"/>
         </w:rPr>
       </w:pPr>
       <w:r>
@@ -1644,6 +1666,25 @@
       <w:pPr>
         <w:rPr>
           <w:rStyle w:val="4"/>
+          <w:b w:val="0"/>
+          <w:bCs w:val="0"/>
+        </w:rPr>
+      </w:pPr>
+      <w:r>
+        <w:rPr>
+          <w:rStyle w:val="4"/>
+          <w:rFonts w:hint="eastAsia" w:eastAsia="宋体"/>
+          <w:b/>
+          <w:bCs/>
+          <w:lang w:val="en-US" w:eastAsia="zh-CN"/>
+        </w:rPr>
+        <w:t>测试工程师、测试架构师</w:t>
+      </w:r>
+    </w:p>
+    <w:p>
+      <w:pPr>
+        <w:rPr>
+          <w:rStyle w:val="4"/>
           <w:rFonts w:hint="default" w:eastAsia="宋体"/>
           <w:b w:val="0"/>
           <w:bCs w:val="0"/>
@@ -1672,7 +1713,7 @@
           <w:bCs w:val="0"/>
           <w:lang w:val="en-US" w:eastAsia="zh-CN"/>
         </w:rPr>
-        <w:t>测试工程师、测试架构师。</w:t>
+        <w:t>设计测试用例、定义质量标准、执行测试行动。</w:t>
       </w:r>
     </w:p>
     <w:p>
@@ -1729,7 +1770,7 @@
       <w:pPr>
         <w:rPr>
           <w:rStyle w:val="4"/>
-          <w:rFonts w:ascii="微软雅黑" w:hAnsi="微软雅黑" w:eastAsia="微软雅黑" w:cs="微软雅黑"/>
+          <w:rFonts w:hint="eastAsia" w:ascii="微软雅黑" w:hAnsi="微软雅黑" w:eastAsia="微软雅黑" w:cs="微软雅黑"/>
           <w:b w:val="0"/>
           <w:bCs w:val="0"/>
         </w:rPr>

--- a/经理_李卓.docx
+++ b/经理_李卓.docx
@@ -12,7 +12,6 @@
           <w:lang w:val="en-US" w:eastAsia="zh-CN"/>
         </w:rPr>
         <w:tab/>
-        <w:t/>
       </w:r>
       <w:r>
         <w:rPr>
@@ -30,7 +29,6 @@
           <w:lang w:val="en-US" w:eastAsia="zh-CN"/>
         </w:rPr>
         <w:tab/>
-        <w:t/>
       </w:r>
       <w:r>
         <w:rPr>
@@ -39,8 +37,6 @@
         </w:rPr>
         <w:tab/>
       </w:r>
-      <w:bookmarkStart w:id="0" w:name="_GoBack"/>
-      <w:bookmarkEnd w:id="0"/>
       <w:r>
         <w:t>性别：男</w:t>
       </w:r>
@@ -1505,8 +1501,7 @@
     <w:p>
       <w:pPr>
         <w:numPr>
-          <w:ilvl w:val="0"/>
-          <w:numId w:val="2"/>
+          <w:numId w:val="0"/>
         </w:numPr>
         <w:rPr>
           <w:rStyle w:val="4"/>
@@ -1515,6 +1510,8 @@
           <w:bCs w:val="0"/>
         </w:rPr>
       </w:pPr>
+      <w:bookmarkStart w:id="0" w:name="_GoBack"/>
+      <w:bookmarkEnd w:id="0"/>
       <w:r>
         <w:rPr>
           <w:rStyle w:val="4"/>

--- a/经理_李卓.docx
+++ b/经理_李卓.docx
@@ -1501,6 +1501,7 @@
     <w:p>
       <w:pPr>
         <w:numPr>
+          <w:ilvl w:val="0"/>
           <w:numId w:val="0"/>
         </w:numPr>
         <w:rPr>
@@ -1510,442 +1511,472 @@
           <w:bCs w:val="0"/>
         </w:rPr>
       </w:pPr>
+      <w:r>
+        <w:rPr>
+          <w:rStyle w:val="4"/>
+          <w:rFonts w:hint="eastAsia" w:eastAsia="等线"/>
+        </w:rPr>
+        <w:t>工作职责</w:t>
+      </w:r>
+      <w:r>
+        <w:rPr>
+          <w:rStyle w:val="4"/>
+          <w:rFonts w:hint="eastAsia" w:eastAsia="等线"/>
+          <w:b w:val="0"/>
+          <w:bCs w:val="0"/>
+        </w:rPr>
+        <w:t>：</w:t>
+      </w:r>
+    </w:p>
+    <w:p>
+      <w:pPr>
+        <w:ind w:firstLine="420"/>
+      </w:pPr>
+      <w:r>
+        <w:rPr>
+          <w:rStyle w:val="4"/>
+          <w:rFonts w:hint="eastAsia" w:ascii="宋体" w:hAnsi="宋体" w:eastAsia="宋体" w:cs="宋体"/>
+          <w:b w:val="0"/>
+          <w:bCs w:val="0"/>
+          <w:lang w:val="en-US" w:eastAsia="zh-CN"/>
+        </w:rPr>
+        <w:t>组建</w:t>
+      </w:r>
+      <w:r>
+        <w:rPr>
+          <w:rStyle w:val="4"/>
+          <w:rFonts w:hint="eastAsia" w:ascii="宋体" w:hAnsi="宋体" w:eastAsia="宋体" w:cs="宋体"/>
+          <w:b w:val="0"/>
+          <w:bCs w:val="0"/>
+        </w:rPr>
+        <w:t>带领团队从</w:t>
+      </w:r>
+      <w:r>
+        <w:rPr>
+          <w:rStyle w:val="4"/>
+          <w:b w:val="0"/>
+          <w:bCs w:val="0"/>
+        </w:rPr>
+        <w:t>SEMC</w:t>
+      </w:r>
+      <w:r>
+        <w:rPr>
+          <w:rStyle w:val="4"/>
+          <w:rFonts w:hint="eastAsia" w:ascii="宋体" w:hAnsi="宋体" w:eastAsia="宋体" w:cs="宋体"/>
+          <w:b w:val="0"/>
+          <w:bCs w:val="0"/>
+        </w:rPr>
+        <w:t>平台迁移</w:t>
+      </w:r>
+      <w:r>
+        <w:rPr>
+          <w:rStyle w:val="4"/>
+          <w:b w:val="0"/>
+          <w:bCs w:val="0"/>
+        </w:rPr>
+        <w:t>到Android</w:t>
+      </w:r>
+      <w:r>
+        <w:rPr>
+          <w:rStyle w:val="4"/>
+          <w:rFonts w:hint="eastAsia" w:ascii="宋体" w:hAnsi="宋体" w:eastAsia="宋体" w:cs="宋体"/>
+          <w:b w:val="0"/>
+          <w:bCs w:val="0"/>
+        </w:rPr>
+        <w:t>平台，开发新测试框架，制定开发测试流程。组织团队成员知识分享，提升团队能力。</w:t>
+      </w:r>
+    </w:p>
+    <w:p>
+      <w:pPr>
+        <w:rPr>
+          <w:rStyle w:val="4"/>
+        </w:rPr>
+      </w:pPr>
+      <w:r>
+        <w:rPr>
+          <w:rStyle w:val="4"/>
+        </w:rPr>
+        <w:t>工作</w:t>
+      </w:r>
+      <w:r>
+        <w:rPr>
+          <w:rStyle w:val="4"/>
+          <w:rFonts w:hint="eastAsia" w:ascii="宋体" w:hAnsi="宋体" w:eastAsia="宋体" w:cs="宋体"/>
+        </w:rPr>
+        <w:t>业绩</w:t>
+      </w:r>
+      <w:r>
+        <w:rPr>
+          <w:rStyle w:val="4"/>
+        </w:rPr>
+        <w:t>：</w:t>
+      </w:r>
+    </w:p>
+    <w:p>
+      <w:pPr>
+        <w:rPr>
+          <w:rStyle w:val="4"/>
+          <w:b w:val="0"/>
+          <w:bCs w:val="0"/>
+        </w:rPr>
+      </w:pPr>
+      <w:r>
+        <w:rPr>
+          <w:rStyle w:val="4"/>
+          <w:rFonts w:hint="eastAsia" w:eastAsia="宋体"/>
+          <w:b w:val="0"/>
+          <w:bCs w:val="0"/>
+          <w:lang w:val="en-US" w:eastAsia="zh-CN"/>
+        </w:rPr>
+        <w:t>从5人团队发展到30人团队（10名正式员工、20名外包员工）。将团队由功能划分向模块划分转变，由黑盒测试向白盒测试转变，兼顾代码与协议平衡。基于项目管理团队以达到团队能力、个人发展、公司项目平衡发展。团结、分享、乐观，积极。</w:t>
+      </w:r>
+      <w:r>
+        <w:rPr>
+          <w:rStyle w:val="4"/>
+          <w:rFonts w:hint="eastAsia" w:eastAsia="等线"/>
+          <w:b w:val="0"/>
+          <w:bCs w:val="0"/>
+        </w:rPr>
+        <w:t xml:space="preserve"> </w:t>
+      </w:r>
+    </w:p>
+    <w:p/>
+    <w:p>
+      <w:pPr>
+        <w:rPr>
+          <w:rStyle w:val="4"/>
+          <w:b w:val="0"/>
+          <w:bCs w:val="0"/>
+        </w:rPr>
+      </w:pPr>
+      <w:r>
+        <w:rPr>
+          <w:rStyle w:val="4"/>
+          <w:b w:val="0"/>
+          <w:bCs w:val="0"/>
+        </w:rPr>
+        <w:t>2007-2011索尼爱立信移动通信产品（中国）有限公司</w:t>
+      </w:r>
+    </w:p>
+    <w:p>
+      <w:pPr>
+        <w:rPr>
+          <w:rStyle w:val="4"/>
+          <w:b w:val="0"/>
+          <w:bCs w:val="0"/>
+        </w:rPr>
+      </w:pPr>
+      <w:r>
+        <w:rPr>
+          <w:rStyle w:val="4"/>
+          <w:rFonts w:hint="eastAsia" w:eastAsia="宋体"/>
+          <w:b/>
+          <w:bCs/>
+          <w:lang w:val="en-US" w:eastAsia="zh-CN"/>
+        </w:rPr>
+        <w:t>测试工程师、测试架构师</w:t>
+      </w:r>
+    </w:p>
+    <w:p>
+      <w:pPr>
+        <w:rPr>
+          <w:rStyle w:val="4"/>
+          <w:rFonts w:hint="default" w:eastAsia="宋体"/>
+          <w:b w:val="0"/>
+          <w:bCs w:val="0"/>
+          <w:lang w:val="en-US" w:eastAsia="zh-CN"/>
+        </w:rPr>
+      </w:pPr>
+      <w:r>
+        <w:rPr>
+          <w:rStyle w:val="4"/>
+          <w:rFonts w:hint="eastAsia" w:eastAsia="宋体"/>
+          <w:lang w:val="en-US" w:eastAsia="zh-CN"/>
+        </w:rPr>
+        <w:t>工</w:t>
+      </w:r>
+      <w:r>
+        <w:rPr>
+          <w:rStyle w:val="4"/>
+        </w:rPr>
+        <w:t>作职责：</w:t>
+      </w:r>
+      <w:r>
+        <w:rPr>
+          <w:rStyle w:val="4"/>
+          <w:rFonts w:hint="eastAsia" w:eastAsia="宋体"/>
+          <w:b w:val="0"/>
+          <w:bCs w:val="0"/>
+          <w:lang w:val="en-US" w:eastAsia="zh-CN"/>
+        </w:rPr>
+        <w:t>设计测试用例、定义质量标准、执行测试行动。</w:t>
+      </w:r>
+    </w:p>
+    <w:p>
+      <w:r>
+        <w:rPr>
+          <w:rStyle w:val="4"/>
+          <w:rFonts w:hint="eastAsia" w:eastAsia="等线"/>
+        </w:rPr>
+        <w:t>工作业绩：</w:t>
+      </w:r>
+      <w:r>
+        <w:rPr>
+          <w:rStyle w:val="4"/>
+          <w:b w:val="0"/>
+          <w:bCs w:val="0"/>
+        </w:rPr>
+        <w:t>索尼爱立信中坚手机平台</w:t>
+      </w:r>
+      <w:r>
+        <w:rPr>
+          <w:rStyle w:val="4"/>
+        </w:rPr>
+        <w:t>HVPD/HB108/HB109 Central platform</w:t>
+      </w:r>
+    </w:p>
+    <w:p>
+      <w:pPr>
+        <w:rPr>
+          <w:b/>
+          <w:bCs/>
+        </w:rPr>
+      </w:pPr>
+      <w:r>
+        <w:rPr>
+          <w:rStyle w:val="4"/>
+          <w:rFonts w:hint="eastAsia" w:eastAsia="宋体"/>
+          <w:b w:val="0"/>
+          <w:bCs w:val="0"/>
+          <w:lang w:val="en-US" w:eastAsia="zh-CN"/>
+        </w:rPr>
+        <w:t>测试用例设计与执行。</w:t>
+      </w:r>
+    </w:p>
+    <w:p>
+      <w:pPr>
+        <w:rPr>
+          <w:rStyle w:val="4"/>
+          <w:b w:val="0"/>
+          <w:bCs w:val="0"/>
+        </w:rPr>
+      </w:pPr>
+    </w:p>
+    <w:p>
+      <w:pPr>
+        <w:rPr>
+          <w:rStyle w:val="4"/>
+          <w:rFonts w:hint="eastAsia" w:ascii="微软雅黑" w:hAnsi="微软雅黑" w:eastAsia="微软雅黑" w:cs="微软雅黑"/>
+          <w:b w:val="0"/>
+          <w:bCs w:val="0"/>
+        </w:rPr>
+      </w:pPr>
+      <w:r>
+        <w:rPr>
+          <w:rStyle w:val="4"/>
+          <w:b w:val="0"/>
+          <w:bCs w:val="0"/>
+        </w:rPr>
+        <w:t xml:space="preserve">2004-2007 </w:t>
+      </w:r>
+      <w:r>
+        <w:rPr>
+          <w:rStyle w:val="4"/>
+          <w:rFonts w:hint="eastAsia" w:ascii="微软雅黑" w:hAnsi="微软雅黑" w:eastAsia="微软雅黑" w:cs="微软雅黑"/>
+          <w:b w:val="0"/>
+          <w:bCs w:val="0"/>
+        </w:rPr>
+        <w:t>摩托罗拉技术（中国）有限公司</w:t>
+      </w:r>
+    </w:p>
+    <w:p>
+      <w:pPr>
+        <w:rPr>
+          <w:rStyle w:val="4"/>
+        </w:rPr>
+      </w:pPr>
+      <w:r>
+        <w:rPr>
+          <w:rStyle w:val="4"/>
+          <w:rFonts w:hint="eastAsia" w:ascii="等线" w:hAnsi="等线" w:eastAsia="等线"/>
+        </w:rPr>
+        <w:t>1</w:t>
+      </w:r>
+      <w:r>
+        <w:rPr>
+          <w:rStyle w:val="4"/>
+        </w:rPr>
+        <w:tab/>
+      </w:r>
+      <w:r>
+        <w:rPr>
+          <w:rStyle w:val="4"/>
+        </w:rPr>
+        <w:t>Motorola GSR9 Wireless network</w:t>
+      </w:r>
+    </w:p>
+    <w:p>
+      <w:pPr>
+        <w:rPr>
+          <w:rStyle w:val="4"/>
+          <w:rFonts w:hint="default" w:eastAsia="宋体"/>
+          <w:lang w:val="en-US" w:eastAsia="zh-CN"/>
+        </w:rPr>
+      </w:pPr>
+      <w:r>
+        <w:rPr>
+          <w:rStyle w:val="4"/>
+          <w:rFonts w:hint="eastAsia" w:eastAsia="宋体"/>
+          <w:lang w:val="en-US" w:eastAsia="zh-CN"/>
+        </w:rPr>
+        <w:t>无线协议测试工程师</w:t>
+      </w:r>
+    </w:p>
+    <w:p>
+      <w:pPr>
+        <w:rPr>
+          <w:rStyle w:val="4"/>
+          <w:rFonts w:hint="default" w:ascii="宋体" w:hAnsi="宋体" w:eastAsia="宋体" w:cs="宋体"/>
+          <w:b w:val="0"/>
+          <w:bCs w:val="0"/>
+          <w:lang w:val="en-US" w:eastAsia="zh-CN"/>
+        </w:rPr>
+      </w:pPr>
+      <w:r>
+        <w:rPr>
+          <w:rStyle w:val="4"/>
+          <w:rFonts w:hint="eastAsia" w:eastAsia="宋体"/>
+          <w:b/>
+          <w:bCs/>
+          <w:lang w:val="en-US" w:eastAsia="zh-CN"/>
+        </w:rPr>
+        <w:t>工</w:t>
+      </w:r>
+      <w:r>
+        <w:rPr>
+          <w:rStyle w:val="4"/>
+          <w:b/>
+          <w:bCs/>
+        </w:rPr>
+        <w:t>作职责：</w:t>
+      </w:r>
+      <w:r>
+        <w:rPr>
+          <w:rStyle w:val="4"/>
+          <w:rFonts w:hint="eastAsia" w:eastAsia="宋体"/>
+          <w:b w:val="0"/>
+          <w:bCs w:val="0"/>
+          <w:lang w:val="en-US" w:eastAsia="zh-CN"/>
+        </w:rPr>
+        <w:t>3G协议测试。</w:t>
+      </w:r>
+    </w:p>
+    <w:p>
+      <w:r>
+        <w:rPr>
+          <w:rStyle w:val="4"/>
+          <w:rFonts w:hint="eastAsia" w:ascii="宋体" w:hAnsi="宋体" w:eastAsia="宋体" w:cs="宋体"/>
+        </w:rPr>
+        <w:t>工作业绩：</w:t>
+      </w:r>
+      <w:r>
+        <w:rPr>
+          <w:rStyle w:val="4"/>
+          <w:b w:val="0"/>
+          <w:bCs w:val="0"/>
+        </w:rPr>
+        <w:t>独立完成测试环境搭建</w:t>
+      </w:r>
+      <w:r>
+        <w:rPr>
+          <w:rStyle w:val="4"/>
+          <w:rFonts w:hint="eastAsia" w:ascii="宋体" w:hAnsi="宋体" w:eastAsia="宋体" w:cs="宋体"/>
+          <w:b w:val="0"/>
+          <w:bCs w:val="0"/>
+        </w:rPr>
+        <w:t>、</w:t>
+      </w:r>
+      <w:r>
+        <w:rPr>
+          <w:rStyle w:val="4"/>
+          <w:b w:val="0"/>
+          <w:bCs w:val="0"/>
+        </w:rPr>
+        <w:t>编写测试工具</w:t>
+      </w:r>
+      <w:r>
+        <w:rPr>
+          <w:rStyle w:val="4"/>
+          <w:rFonts w:hint="eastAsia" w:ascii="宋体" w:hAnsi="宋体" w:eastAsia="宋体" w:cs="宋体"/>
+          <w:b w:val="0"/>
+          <w:bCs w:val="0"/>
+        </w:rPr>
+        <w:t>、</w:t>
+      </w:r>
+      <w:r>
+        <w:rPr>
+          <w:rStyle w:val="4"/>
+          <w:b w:val="0"/>
+          <w:bCs w:val="0"/>
+        </w:rPr>
+        <w:t>管理测试工具</w:t>
+      </w:r>
+      <w:r>
+        <w:rPr>
+          <w:rStyle w:val="4"/>
+          <w:rFonts w:hint="eastAsia" w:ascii="宋体" w:hAnsi="宋体" w:eastAsia="宋体" w:cs="宋体"/>
+          <w:b w:val="0"/>
+          <w:bCs w:val="0"/>
+        </w:rPr>
+        <w:t>。</w:t>
+      </w:r>
+      <w:r>
+        <w:rPr>
+          <w:rStyle w:val="4"/>
+          <w:b w:val="0"/>
+          <w:bCs w:val="0"/>
+        </w:rPr>
+        <w:t>熟悉3GPP无线通信协议熟练使用UNIX系统。</w:t>
+      </w:r>
+    </w:p>
+    <w:p>
+      <w:pPr>
+        <w:numPr>
+          <w:ilvl w:val="0"/>
+          <w:numId w:val="3"/>
+        </w:numPr>
+        <w:rPr>
+          <w:rStyle w:val="4"/>
+        </w:rPr>
+      </w:pPr>
+      <w:r>
+        <w:rPr>
+          <w:rStyle w:val="4"/>
+        </w:rPr>
+        <w:t>Motorola GSR8 Wireless network</w:t>
+      </w:r>
+    </w:p>
+    <w:p>
+      <w:pPr>
+        <w:numPr>
+          <w:numId w:val="0"/>
+        </w:numPr>
+        <w:rPr>
+          <w:rStyle w:val="4"/>
+          <w:rFonts w:hint="eastAsia" w:eastAsia="宋体"/>
+          <w:lang w:val="en-US" w:eastAsia="zh-CN"/>
+        </w:rPr>
+      </w:pPr>
+      <w:r>
+        <w:rPr>
+          <w:rStyle w:val="4"/>
+          <w:rFonts w:hint="eastAsia" w:eastAsia="宋体"/>
+          <w:lang w:val="en-US" w:eastAsia="zh-CN"/>
+        </w:rPr>
+        <w:t>无线协议测试工程师</w:t>
+      </w:r>
       <w:bookmarkStart w:id="0" w:name="_GoBack"/>
       <w:bookmarkEnd w:id="0"/>
-      <w:r>
-        <w:rPr>
-          <w:rStyle w:val="4"/>
-          <w:rFonts w:hint="eastAsia" w:eastAsia="等线"/>
-        </w:rPr>
-        <w:t>工作职责</w:t>
-      </w:r>
-      <w:r>
-        <w:rPr>
-          <w:rStyle w:val="4"/>
-          <w:rFonts w:hint="eastAsia" w:eastAsia="等线"/>
-          <w:b w:val="0"/>
-          <w:bCs w:val="0"/>
-        </w:rPr>
-        <w:t>：</w:t>
-      </w:r>
-    </w:p>
-    <w:p>
-      <w:pPr>
-        <w:ind w:firstLine="420"/>
-      </w:pPr>
-      <w:r>
-        <w:rPr>
-          <w:rStyle w:val="4"/>
-          <w:rFonts w:hint="eastAsia" w:ascii="宋体" w:hAnsi="宋体" w:eastAsia="宋体" w:cs="宋体"/>
-          <w:b w:val="0"/>
-          <w:bCs w:val="0"/>
-          <w:lang w:val="en-US" w:eastAsia="zh-CN"/>
-        </w:rPr>
-        <w:t>组建</w:t>
-      </w:r>
-      <w:r>
-        <w:rPr>
-          <w:rStyle w:val="4"/>
-          <w:rFonts w:hint="eastAsia" w:ascii="宋体" w:hAnsi="宋体" w:eastAsia="宋体" w:cs="宋体"/>
-          <w:b w:val="0"/>
-          <w:bCs w:val="0"/>
-        </w:rPr>
-        <w:t>带领团队从</w:t>
-      </w:r>
-      <w:r>
-        <w:rPr>
-          <w:rStyle w:val="4"/>
-          <w:b w:val="0"/>
-          <w:bCs w:val="0"/>
-        </w:rPr>
-        <w:t>SEMC</w:t>
-      </w:r>
-      <w:r>
-        <w:rPr>
-          <w:rStyle w:val="4"/>
-          <w:rFonts w:hint="eastAsia" w:ascii="宋体" w:hAnsi="宋体" w:eastAsia="宋体" w:cs="宋体"/>
-          <w:b w:val="0"/>
-          <w:bCs w:val="0"/>
-        </w:rPr>
-        <w:t>平台迁移</w:t>
-      </w:r>
-      <w:r>
-        <w:rPr>
-          <w:rStyle w:val="4"/>
-          <w:b w:val="0"/>
-          <w:bCs w:val="0"/>
-        </w:rPr>
-        <w:t>到Android</w:t>
-      </w:r>
-      <w:r>
-        <w:rPr>
-          <w:rStyle w:val="4"/>
-          <w:rFonts w:hint="eastAsia" w:ascii="宋体" w:hAnsi="宋体" w:eastAsia="宋体" w:cs="宋体"/>
-          <w:b w:val="0"/>
-          <w:bCs w:val="0"/>
-        </w:rPr>
-        <w:t>平台，开发新测试框架，制定开发测试流程。组织团队成员知识分享，提升团队能力。</w:t>
-      </w:r>
-    </w:p>
-    <w:p>
-      <w:pPr>
-        <w:rPr>
-          <w:rStyle w:val="4"/>
-        </w:rPr>
-      </w:pPr>
-      <w:r>
-        <w:rPr>
-          <w:rStyle w:val="4"/>
-        </w:rPr>
-        <w:t>工作</w:t>
-      </w:r>
-      <w:r>
-        <w:rPr>
-          <w:rStyle w:val="4"/>
-          <w:rFonts w:hint="eastAsia" w:ascii="宋体" w:hAnsi="宋体" w:eastAsia="宋体" w:cs="宋体"/>
-        </w:rPr>
-        <w:t>业绩</w:t>
-      </w:r>
-      <w:r>
-        <w:rPr>
-          <w:rStyle w:val="4"/>
-        </w:rPr>
-        <w:t>：</w:t>
-      </w:r>
-    </w:p>
-    <w:p>
-      <w:pPr>
-        <w:rPr>
-          <w:rStyle w:val="4"/>
-          <w:b w:val="0"/>
-          <w:bCs w:val="0"/>
-        </w:rPr>
-      </w:pPr>
-      <w:r>
-        <w:rPr>
-          <w:rStyle w:val="4"/>
-          <w:rFonts w:hint="eastAsia" w:eastAsia="宋体"/>
-          <w:b w:val="0"/>
-          <w:bCs w:val="0"/>
-          <w:lang w:val="en-US" w:eastAsia="zh-CN"/>
-        </w:rPr>
-        <w:t>从5人团队发展到30人团队（10名正式员工、20名外包员工）。将团队由功能划分向模块划分转变，由黑盒测试向白盒测试转变，兼顾代码与协议平衡。基于项目管理团队以达到团队能力、个人发展、公司项目平衡发展。团结、分享、乐观，积极。</w:t>
-      </w:r>
-      <w:r>
-        <w:rPr>
-          <w:rStyle w:val="4"/>
-          <w:rFonts w:hint="eastAsia" w:eastAsia="等线"/>
-          <w:b w:val="0"/>
-          <w:bCs w:val="0"/>
-        </w:rPr>
-        <w:t xml:space="preserve"> </w:t>
-      </w:r>
-    </w:p>
-    <w:p/>
-    <w:p>
-      <w:pPr>
-        <w:rPr>
-          <w:rStyle w:val="4"/>
-          <w:b w:val="0"/>
-          <w:bCs w:val="0"/>
-        </w:rPr>
-      </w:pPr>
-      <w:r>
-        <w:rPr>
-          <w:rStyle w:val="4"/>
-          <w:b w:val="0"/>
-          <w:bCs w:val="0"/>
-        </w:rPr>
-        <w:t>2007-2011索尼爱立信移动通信产品（中国）有限公司</w:t>
-      </w:r>
-    </w:p>
-    <w:p>
-      <w:pPr>
-        <w:rPr>
-          <w:rStyle w:val="4"/>
-          <w:b w:val="0"/>
-          <w:bCs w:val="0"/>
-        </w:rPr>
-      </w:pPr>
-      <w:r>
-        <w:rPr>
-          <w:rStyle w:val="4"/>
-          <w:rFonts w:hint="eastAsia" w:eastAsia="宋体"/>
-          <w:b/>
-          <w:bCs/>
-          <w:lang w:val="en-US" w:eastAsia="zh-CN"/>
-        </w:rPr>
-        <w:t>测试工程师、测试架构师</w:t>
-      </w:r>
-    </w:p>
-    <w:p>
-      <w:pPr>
-        <w:rPr>
-          <w:rStyle w:val="4"/>
-          <w:rFonts w:hint="default" w:eastAsia="宋体"/>
-          <w:b w:val="0"/>
-          <w:bCs w:val="0"/>
-          <w:lang w:val="en-US" w:eastAsia="zh-CN"/>
-        </w:rPr>
-      </w:pPr>
-      <w:r>
-        <w:rPr>
-          <w:rStyle w:val="4"/>
-          <w:rFonts w:hint="eastAsia" w:eastAsia="宋体"/>
-          <w:lang w:val="en-US" w:eastAsia="zh-CN"/>
-        </w:rPr>
-        <w:t>工</w:t>
-      </w:r>
-      <w:r>
-        <w:rPr>
-          <w:rStyle w:val="4"/>
-        </w:rPr>
-        <w:t>作职责：</w:t>
-      </w:r>
-      <w:r>
-        <w:rPr>
-          <w:rStyle w:val="4"/>
-          <w:rFonts w:hint="eastAsia" w:eastAsia="宋体"/>
-          <w:b w:val="0"/>
-          <w:bCs w:val="0"/>
-          <w:lang w:val="en-US" w:eastAsia="zh-CN"/>
-        </w:rPr>
-        <w:t>设计测试用例、定义质量标准、执行测试行动。</w:t>
-      </w:r>
-    </w:p>
-    <w:p>
-      <w:r>
-        <w:rPr>
-          <w:rStyle w:val="4"/>
-          <w:rFonts w:hint="eastAsia" w:eastAsia="等线"/>
-        </w:rPr>
-        <w:t>工作业绩：</w:t>
-      </w:r>
-      <w:r>
-        <w:rPr>
-          <w:rStyle w:val="4"/>
-          <w:b w:val="0"/>
-          <w:bCs w:val="0"/>
-        </w:rPr>
-        <w:t>索尼爱立信中坚手机平台</w:t>
-      </w:r>
-      <w:r>
-        <w:rPr>
-          <w:rStyle w:val="4"/>
-        </w:rPr>
-        <w:t>HVPD/HB108/HB109 Central platform</w:t>
-      </w:r>
-    </w:p>
-    <w:p>
-      <w:pPr>
-        <w:rPr>
-          <w:b/>
-          <w:bCs/>
-        </w:rPr>
-      </w:pPr>
-      <w:r>
-        <w:rPr>
-          <w:rStyle w:val="4"/>
-          <w:rFonts w:hint="eastAsia" w:eastAsia="宋体"/>
-          <w:b w:val="0"/>
-          <w:bCs w:val="0"/>
-          <w:lang w:val="en-US" w:eastAsia="zh-CN"/>
-        </w:rPr>
-        <w:t>测试用例设计与执行。</w:t>
-      </w:r>
-    </w:p>
-    <w:p>
-      <w:pPr>
-        <w:rPr>
-          <w:rStyle w:val="4"/>
-          <w:b w:val="0"/>
-          <w:bCs w:val="0"/>
-        </w:rPr>
-      </w:pPr>
-    </w:p>
-    <w:p>
-      <w:pPr>
-        <w:rPr>
-          <w:rStyle w:val="4"/>
-          <w:rFonts w:hint="eastAsia" w:ascii="微软雅黑" w:hAnsi="微软雅黑" w:eastAsia="微软雅黑" w:cs="微软雅黑"/>
-          <w:b w:val="0"/>
-          <w:bCs w:val="0"/>
-        </w:rPr>
-      </w:pPr>
-      <w:r>
-        <w:rPr>
-          <w:rStyle w:val="4"/>
-          <w:b w:val="0"/>
-          <w:bCs w:val="0"/>
-        </w:rPr>
-        <w:t xml:space="preserve">2004-2007 </w:t>
-      </w:r>
-      <w:r>
-        <w:rPr>
-          <w:rStyle w:val="4"/>
-          <w:rFonts w:hint="eastAsia" w:ascii="微软雅黑" w:hAnsi="微软雅黑" w:eastAsia="微软雅黑" w:cs="微软雅黑"/>
-          <w:b w:val="0"/>
-          <w:bCs w:val="0"/>
-        </w:rPr>
-        <w:t>摩托罗拉技术（中国）有限公司</w:t>
-      </w:r>
-    </w:p>
-    <w:p>
-      <w:pPr>
-        <w:rPr>
-          <w:rFonts w:hint="eastAsia" w:eastAsia="等线"/>
-        </w:rPr>
-      </w:pPr>
-      <w:r>
-        <w:rPr>
-          <w:rStyle w:val="4"/>
-          <w:rFonts w:hint="eastAsia" w:ascii="等线" w:hAnsi="等线" w:eastAsia="等线"/>
-        </w:rPr>
-        <w:t>1</w:t>
-      </w:r>
-      <w:r>
-        <w:rPr>
-          <w:rStyle w:val="4"/>
-        </w:rPr>
-        <w:tab/>
-      </w:r>
-      <w:r>
-        <w:rPr>
-          <w:rStyle w:val="4"/>
-        </w:rPr>
-        <w:t>Motorola GSR9 Wireless network</w:t>
-      </w:r>
-    </w:p>
-    <w:p>
-      <w:pPr>
-        <w:rPr>
-          <w:rStyle w:val="4"/>
-          <w:rFonts w:hint="default" w:ascii="宋体" w:hAnsi="宋体" w:eastAsia="宋体" w:cs="宋体"/>
-          <w:b w:val="0"/>
-          <w:bCs w:val="0"/>
-          <w:lang w:val="en-US" w:eastAsia="zh-CN"/>
-        </w:rPr>
-      </w:pPr>
-      <w:r>
-        <w:rPr>
-          <w:rStyle w:val="4"/>
-          <w:rFonts w:hint="eastAsia" w:eastAsia="宋体"/>
-          <w:b/>
-          <w:bCs/>
-          <w:lang w:val="en-US" w:eastAsia="zh-CN"/>
-        </w:rPr>
-        <w:t>工</w:t>
-      </w:r>
-      <w:r>
-        <w:rPr>
-          <w:rStyle w:val="4"/>
-          <w:b/>
-          <w:bCs/>
-        </w:rPr>
-        <w:t>作职责：</w:t>
-      </w:r>
-      <w:r>
-        <w:rPr>
-          <w:rStyle w:val="4"/>
-          <w:rFonts w:hint="eastAsia" w:eastAsia="宋体"/>
-          <w:b w:val="0"/>
-          <w:bCs w:val="0"/>
-          <w:lang w:val="en-US" w:eastAsia="zh-CN"/>
-        </w:rPr>
-        <w:t>3G协议测试。</w:t>
-      </w:r>
-    </w:p>
-    <w:p>
-      <w:r>
-        <w:rPr>
-          <w:rStyle w:val="4"/>
-          <w:rFonts w:hint="eastAsia" w:ascii="宋体" w:hAnsi="宋体" w:eastAsia="宋体" w:cs="宋体"/>
-        </w:rPr>
-        <w:t>工作业绩：</w:t>
-      </w:r>
-      <w:r>
-        <w:rPr>
-          <w:rStyle w:val="4"/>
-          <w:b w:val="0"/>
-          <w:bCs w:val="0"/>
-        </w:rPr>
-        <w:t>独立完成测试环境搭建</w:t>
-      </w:r>
-      <w:r>
-        <w:rPr>
-          <w:rStyle w:val="4"/>
-          <w:rFonts w:hint="eastAsia" w:ascii="宋体" w:hAnsi="宋体" w:eastAsia="宋体" w:cs="宋体"/>
-          <w:b w:val="0"/>
-          <w:bCs w:val="0"/>
-        </w:rPr>
-        <w:t>、</w:t>
-      </w:r>
-      <w:r>
-        <w:rPr>
-          <w:rStyle w:val="4"/>
-          <w:b w:val="0"/>
-          <w:bCs w:val="0"/>
-        </w:rPr>
-        <w:t>编写测试工具</w:t>
-      </w:r>
-      <w:r>
-        <w:rPr>
-          <w:rStyle w:val="4"/>
-          <w:rFonts w:hint="eastAsia" w:ascii="宋体" w:hAnsi="宋体" w:eastAsia="宋体" w:cs="宋体"/>
-          <w:b w:val="0"/>
-          <w:bCs w:val="0"/>
-        </w:rPr>
-        <w:t>、</w:t>
-      </w:r>
-      <w:r>
-        <w:rPr>
-          <w:rStyle w:val="4"/>
-          <w:b w:val="0"/>
-          <w:bCs w:val="0"/>
-        </w:rPr>
-        <w:t>管理测试工具</w:t>
-      </w:r>
-      <w:r>
-        <w:rPr>
-          <w:rStyle w:val="4"/>
-          <w:rFonts w:hint="eastAsia" w:ascii="宋体" w:hAnsi="宋体" w:eastAsia="宋体" w:cs="宋体"/>
-          <w:b w:val="0"/>
-          <w:bCs w:val="0"/>
-        </w:rPr>
-        <w:t>。</w:t>
-      </w:r>
-      <w:r>
-        <w:rPr>
-          <w:rStyle w:val="4"/>
-          <w:b w:val="0"/>
-          <w:bCs w:val="0"/>
-        </w:rPr>
-        <w:t>熟悉3GPP无线通信协议熟练使用UNIX系统。</w:t>
-      </w:r>
-    </w:p>
-    <w:p>
-      <w:r>
-        <w:rPr>
-          <w:rStyle w:val="4"/>
-          <w:b w:val="0"/>
-          <w:bCs w:val="0"/>
-        </w:rPr>
-        <w:t>2</w:t>
-      </w:r>
-      <w:r>
-        <w:rPr>
-          <w:rStyle w:val="4"/>
-          <w:b w:val="0"/>
-          <w:bCs w:val="0"/>
-        </w:rPr>
-        <w:tab/>
-      </w:r>
-      <w:r>
-        <w:rPr>
-          <w:rStyle w:val="4"/>
-        </w:rPr>
-        <w:t>Motorola GSR8 Wireless network</w:t>
-      </w:r>
     </w:p>
     <w:p>
       <w:pPr>
@@ -2403,11 +2434,25 @@
       <w:lvlJc w:val="left"/>
     </w:lvl>
   </w:abstractNum>
+  <w:abstractNum w:abstractNumId="2">
+    <w:nsid w:val="A41BC1B3"/>
+    <w:multiLevelType w:val="singleLevel"/>
+    <w:tmpl w:val="A41BC1B3"/>
+    <w:lvl w:ilvl="0" w:tentative="0">
+      <w:start w:val="2"/>
+      <w:numFmt w:val="decimal"/>
+      <w:lvlText w:val="%1"/>
+      <w:lvlJc w:val="left"/>
+    </w:lvl>
+  </w:abstractNum>
   <w:num w:numId="1">
     <w:abstractNumId w:val="1"/>
   </w:num>
   <w:num w:numId="2">
     <w:abstractNumId w:val="0"/>
+  </w:num>
+  <w:num w:numId="3">
+    <w:abstractNumId w:val="2"/>
   </w:num>
 </w:numbering>
 </file>
